--- a/Netzwerkinformationen.docx
+++ b/Netzwerkinformationen.docx
@@ -268,27 +268,46 @@
       </w:r>
       <w:r>
         <w:rPr>
-          <w:rFonts w:ascii="Arial" w:hAnsi="Arial" w:cs="Arial"/>
+          <w:noProof/>
+        </w:rPr>
+        <w:t>192.168.</w:t>
+      </w:r>
+      <w:r>
+        <w:rPr>
+          <w:noProof/>
+        </w:rPr>
+        <w:t>1</w:t>
+      </w:r>
+      <w:r>
+        <w:rPr>
+          <w:noProof/>
+        </w:rPr>
+        <w:t>0.1</w:t>
+      </w:r>
+    </w:p>
+    <w:p>
+      <w:pPr>
+        <w:tabs>
+          <w:tab w:val="left" w:pos="4395"/>
+        </w:tabs>
+        <w:spacing w:before="240" w:after="120"/>
+        <w:rPr>
+          <w:rFonts w:ascii="Arial" w:hAnsi="Arial" w:cs="Arial"/>
+          <w:b/>
+          <w:bCs/>
+          <w:color w:val="333333"/>
+        </w:rPr>
+      </w:pPr>
+      <w:r>
+        <w:rPr>
+          <w:rFonts w:ascii="Arial" w:hAnsi="Arial" w:cs="Arial"/>
+          <w:b/>
           <w:bCs/>
           <w:color w:val="333333"/>
           <w:shd w:val="clear" w:color="auto" w:fill="FFFFFF"/>
         </w:rPr>
-        <w:t>10.20.16.1</w:t>
-      </w:r>
-    </w:p>
-    <w:p>
-      <w:pPr>
-        <w:tabs>
-          <w:tab w:val="left" w:pos="4395"/>
-        </w:tabs>
-        <w:spacing w:before="240" w:after="120"/>
-        <w:rPr>
-          <w:rFonts w:ascii="Arial" w:hAnsi="Arial" w:cs="Arial"/>
-          <w:b/>
-          <w:bCs/>
-          <w:color w:val="333333"/>
-        </w:rPr>
-      </w:pPr>
+        <w:t>Primärer DNS Server:</w:t>
+      </w:r>
       <w:r>
         <w:rPr>
           <w:rFonts w:ascii="Arial" w:hAnsi="Arial" w:cs="Arial"/>
@@ -297,26 +316,31 @@
           <w:color w:val="333333"/>
           <w:shd w:val="clear" w:color="auto" w:fill="FFFFFF"/>
         </w:rPr>
-        <w:t>Primärer DNS Server:</w:t>
-      </w:r>
-      <w:r>
-        <w:rPr>
-          <w:rFonts w:ascii="Arial" w:hAnsi="Arial" w:cs="Arial"/>
-          <w:b/>
-          <w:bCs/>
-          <w:color w:val="333333"/>
-          <w:shd w:val="clear" w:color="auto" w:fill="FFFFFF"/>
-        </w:rPr>
         <w:tab/>
       </w:r>
       <w:r>
         <w:rPr>
-          <w:rFonts w:ascii="Arial" w:hAnsi="Arial" w:cs="Arial"/>
-          <w:bCs/>
-          <w:color w:val="333333"/>
-          <w:shd w:val="clear" w:color="auto" w:fill="FFFFFF"/>
-        </w:rPr>
-        <w:t>62.2.17.60</w:t>
+          <w:noProof/>
+        </w:rPr>
+        <w:t>192.168.</w:t>
+      </w:r>
+      <w:r>
+        <w:rPr>
+          <w:noProof/>
+        </w:rPr>
+        <w:t>1</w:t>
+      </w:r>
+      <w:r>
+        <w:rPr>
+          <w:noProof/>
+        </w:rPr>
+        <w:t>0.1</w:t>
+      </w:r>
+      <w:r>
+        <w:rPr>
+          <w:noProof/>
+        </w:rPr>
+        <w:t>0</w:t>
       </w:r>
     </w:p>
     <w:p>
@@ -448,7 +472,25 @@
           <w:noProof/>
         </w:rPr>
         <w:tab/>
-        <w:t>192.168.0.1</w:t>
+        <w:t>192.168.</w:t>
+      </w:r>
+      <w:r>
+        <w:rPr>
+          <w:noProof/>
+        </w:rPr>
+        <w:t>1</w:t>
+      </w:r>
+      <w:r>
+        <w:rPr>
+          <w:noProof/>
+        </w:rPr>
+        <w:t>0.1</w:t>
+      </w:r>
+      <w:r>
+        <w:rPr>
+          <w:noProof/>
+        </w:rPr>
+        <w:t>0</w:t>
       </w:r>
     </w:p>
     <w:p>
@@ -557,15 +599,7 @@
           <w:noProof/>
         </w:rPr>
         <w:tab/>
-        <w:t>Ictbljprojekt2</w:t>
-      </w:r>
-      <w:bookmarkStart w:id="0" w:name="_GoBack"/>
-      <w:bookmarkEnd w:id="0"/>
-      <w:r>
-        <w:rPr>
-          <w:noProof/>
-        </w:rPr>
-        <w:t>019</w:t>
+        <w:t>Ictbljprojekt2019</w:t>
       </w:r>
     </w:p>
     <w:p>
@@ -813,15 +847,20 @@
     </w:p>
     <w:p/>
     <w:p>
-      <w:r>
-        <w:rPr>
-          <w:noProof/>
-        </w:rPr>
+      <w:bookmarkStart w:id="0" w:name="_GoBack"/>
+      <w:bookmarkEnd w:id="0"/>
+    </w:p>
+    <w:p>
+      <w:r>
+        <w:rPr>
+          <w:noProof/>
+        </w:rPr>
+        <w:lastRenderedPageBreak/>
         <w:drawing>
-          <wp:inline distT="0" distB="0" distL="0" distR="0" wp14:anchorId="0B2072FB" wp14:editId="37E75F71">
-            <wp:extent cx="5760720" cy="2916555"/>
-            <wp:effectExtent l="0" t="0" r="0" b="0"/>
-            <wp:docPr id="2" name="Picture 2"/>
+          <wp:inline distT="0" distB="0" distL="0" distR="0" wp14:anchorId="3C741FD9" wp14:editId="1C9208C6">
+            <wp:extent cx="5760720" cy="4320540"/>
+            <wp:effectExtent l="0" t="0" r="0" b="3810"/>
+            <wp:docPr id="3" name="Picture 3"/>
             <wp:cNvGraphicFramePr>
               <a:graphicFrameLocks xmlns:a="http://schemas.openxmlformats.org/drawingml/2006/main" noChangeAspect="1"/>
             </wp:cNvGraphicFramePr>
@@ -841,7 +880,7 @@
                   <pic:spPr>
                     <a:xfrm>
                       <a:off x="0" y="0"/>
-                      <a:ext cx="5760720" cy="2916555"/>
+                      <a:ext cx="5760720" cy="4320540"/>
                     </a:xfrm>
                     <a:prstGeom prst="rect">
                       <a:avLst/>
@@ -859,12 +898,11 @@
         <w:rPr>
           <w:noProof/>
         </w:rPr>
-        <w:lastRenderedPageBreak/>
         <w:drawing>
-          <wp:inline distT="0" distB="0" distL="0" distR="0" wp14:anchorId="3C741FD9" wp14:editId="1C9208C6">
+          <wp:inline distT="0" distB="0" distL="0" distR="0" wp14:anchorId="4904A3E5" wp14:editId="55434CA2">
             <wp:extent cx="5760720" cy="4320540"/>
             <wp:effectExtent l="0" t="0" r="0" b="3810"/>
-            <wp:docPr id="3" name="Picture 3"/>
+            <wp:docPr id="4" name="Picture 4"/>
             <wp:cNvGraphicFramePr>
               <a:graphicFrameLocks xmlns:a="http://schemas.openxmlformats.org/drawingml/2006/main" noChangeAspect="1"/>
             </wp:cNvGraphicFramePr>
@@ -902,11 +940,12 @@
         <w:rPr>
           <w:noProof/>
         </w:rPr>
+        <w:lastRenderedPageBreak/>
         <w:drawing>
-          <wp:inline distT="0" distB="0" distL="0" distR="0" wp14:anchorId="4904A3E5" wp14:editId="55434CA2">
+          <wp:inline distT="0" distB="0" distL="0" distR="0" wp14:anchorId="3DC74A86" wp14:editId="139C8B3C">
             <wp:extent cx="5760720" cy="4320540"/>
             <wp:effectExtent l="0" t="0" r="0" b="3810"/>
-            <wp:docPr id="4" name="Picture 4"/>
+            <wp:docPr id="5" name="Picture 5"/>
             <wp:cNvGraphicFramePr>
               <a:graphicFrameLocks xmlns:a="http://schemas.openxmlformats.org/drawingml/2006/main" noChangeAspect="1"/>
             </wp:cNvGraphicFramePr>
@@ -944,12 +983,11 @@
         <w:rPr>
           <w:noProof/>
         </w:rPr>
-        <w:lastRenderedPageBreak/>
         <w:drawing>
-          <wp:inline distT="0" distB="0" distL="0" distR="0" wp14:anchorId="3DC74A86" wp14:editId="139C8B3C">
+          <wp:inline distT="0" distB="0" distL="0" distR="0" wp14:anchorId="63984948" wp14:editId="412D713F">
             <wp:extent cx="5760720" cy="4320540"/>
             <wp:effectExtent l="0" t="0" r="0" b="3810"/>
-            <wp:docPr id="5" name="Picture 5"/>
+            <wp:docPr id="6" name="Picture 6"/>
             <wp:cNvGraphicFramePr>
               <a:graphicFrameLocks xmlns:a="http://schemas.openxmlformats.org/drawingml/2006/main" noChangeAspect="1"/>
             </wp:cNvGraphicFramePr>
@@ -982,48 +1020,6 @@
         </w:drawing>
       </w:r>
     </w:p>
-    <w:p>
-      <w:r>
-        <w:rPr>
-          <w:noProof/>
-        </w:rPr>
-        <w:drawing>
-          <wp:inline distT="0" distB="0" distL="0" distR="0" wp14:anchorId="63984948" wp14:editId="412D713F">
-            <wp:extent cx="5760720" cy="4320540"/>
-            <wp:effectExtent l="0" t="0" r="0" b="3810"/>
-            <wp:docPr id="6" name="Picture 6"/>
-            <wp:cNvGraphicFramePr>
-              <a:graphicFrameLocks xmlns:a="http://schemas.openxmlformats.org/drawingml/2006/main" noChangeAspect="1"/>
-            </wp:cNvGraphicFramePr>
-            <a:graphic xmlns:a="http://schemas.openxmlformats.org/drawingml/2006/main">
-              <a:graphicData uri="http://schemas.openxmlformats.org/drawingml/2006/picture">
-                <pic:pic xmlns:pic="http://schemas.openxmlformats.org/drawingml/2006/picture">
-                  <pic:nvPicPr>
-                    <pic:cNvPr id="1" name=""/>
-                    <pic:cNvPicPr/>
-                  </pic:nvPicPr>
-                  <pic:blipFill>
-                    <a:blip r:embed="rId12"/>
-                    <a:stretch>
-                      <a:fillRect/>
-                    </a:stretch>
-                  </pic:blipFill>
-                  <pic:spPr>
-                    <a:xfrm>
-                      <a:off x="0" y="0"/>
-                      <a:ext cx="5760720" cy="4320540"/>
-                    </a:xfrm>
-                    <a:prstGeom prst="rect">
-                      <a:avLst/>
-                    </a:prstGeom>
-                  </pic:spPr>
-                </pic:pic>
-              </a:graphicData>
-            </a:graphic>
-          </wp:inline>
-        </w:drawing>
-      </w:r>
-    </w:p>
     <w:p/>
     <w:p>
       <w:r>
@@ -1047,7 +1043,7 @@
                     <pic:cNvPicPr/>
                   </pic:nvPicPr>
                   <pic:blipFill>
-                    <a:blip r:embed="rId13"/>
+                    <a:blip r:embed="rId12"/>
                     <a:stretch>
                       <a:fillRect/>
                     </a:stretch>
